--- a/2018 Jerry project plan.docx
+++ b/2018 Jerry project plan.docx
@@ -4,7 +4,7 @@
   <w:body>
     <w:p>
       <w:pPr>
-        <w:spacing w:line="240" w:lineRule="auto"/>
+        <w:spacing w:after="0" w:line="240" w:lineRule="auto"/>
         <w:jc w:val="center"/>
         <w:rPr>
           <w:rFonts w:ascii="Microsoft JhengHei" w:eastAsia="Microsoft JhengHei" w:hAnsi="Microsoft JhengHei"/>
@@ -61,7 +61,7 @@
     </w:p>
     <w:p>
       <w:pPr>
-        <w:spacing w:line="240" w:lineRule="auto"/>
+        <w:spacing w:after="0" w:line="240" w:lineRule="auto"/>
         <w:rPr>
           <w:sz w:val="28"/>
           <w:szCs w:val="28"/>
@@ -105,7 +105,7 @@
     </w:p>
     <w:p>
       <w:pPr>
-        <w:spacing w:line="240" w:lineRule="auto"/>
+        <w:spacing w:after="0" w:line="240" w:lineRule="auto"/>
         <w:rPr>
           <w:rStyle w:val="pei1"/>
           <w:sz w:val="28"/>
@@ -178,7 +178,7 @@
     </w:p>
     <w:p>
       <w:pPr>
-        <w:spacing w:line="240" w:lineRule="auto"/>
+        <w:spacing w:after="0" w:line="240" w:lineRule="auto"/>
         <w:rPr>
           <w:rStyle w:val="pei1"/>
           <w:sz w:val="28"/>
@@ -188,7 +188,7 @@
     </w:p>
     <w:p>
       <w:pPr>
-        <w:spacing w:line="240" w:lineRule="auto"/>
+        <w:spacing w:after="0" w:line="240" w:lineRule="auto"/>
         <w:rPr>
           <w:rStyle w:val="pei1"/>
           <w:sz w:val="28"/>
@@ -213,8 +213,6 @@
         </w:rPr>
         <w:t xml:space="preserve"> t</w:t>
       </w:r>
-      <w:bookmarkStart w:id="1" w:name="_GoBack"/>
-      <w:bookmarkEnd w:id="1"/>
       <w:r>
         <w:rPr>
           <w:rStyle w:val="pei1"/>
@@ -230,7 +228,7 @@
           <w:ilvl w:val="0"/>
           <w:numId w:val="5"/>
         </w:numPr>
-        <w:spacing w:line="240" w:lineRule="auto"/>
+        <w:spacing w:after="0" w:line="240" w:lineRule="auto"/>
         <w:rPr>
           <w:rStyle w:val="pei1"/>
           <w:b/>
@@ -269,7 +267,7 @@
     <w:bookmarkEnd w:id="0"/>
     <w:p>
       <w:pPr>
-        <w:spacing w:line="240" w:lineRule="auto"/>
+        <w:spacing w:after="0" w:line="240" w:lineRule="auto"/>
         <w:ind w:left="720"/>
         <w:rPr>
           <w:rStyle w:val="pei1"/>
@@ -288,7 +286,7 @@
     </w:p>
     <w:p>
       <w:pPr>
-        <w:spacing w:line="240" w:lineRule="auto"/>
+        <w:spacing w:after="0" w:line="240" w:lineRule="auto"/>
         <w:rPr>
           <w:rStyle w:val="pei1"/>
           <w:sz w:val="36"/>
@@ -673,6 +671,30 @@
                 <w:szCs w:val="28"/>
               </w:rPr>
             </w:pPr>
+            <w:r>
+              <w:rPr>
+                <w:rStyle w:val="pei1"/>
+                <w:sz w:val="28"/>
+                <w:szCs w:val="28"/>
+              </w:rPr>
+              <w:t>Finish</w:t>
+            </w:r>
+            <w:r>
+              <w:rPr>
+                <w:rStyle w:val="pei1"/>
+                <w:sz w:val="28"/>
+                <w:szCs w:val="28"/>
+              </w:rPr>
+              <w:t>ed</w:t>
+            </w:r>
+            <w:r>
+              <w:rPr>
+                <w:rStyle w:val="pei1"/>
+                <w:sz w:val="28"/>
+                <w:szCs w:val="28"/>
+              </w:rPr>
+              <w:t xml:space="preserve"> the first draft </w:t>
+            </w:r>
           </w:p>
         </w:tc>
       </w:tr>
@@ -708,12 +730,30 @@
                 <w:szCs w:val="28"/>
               </w:rPr>
             </w:pPr>
+            <w:r>
+              <w:rPr>
+                <w:rStyle w:val="pei1"/>
+                <w:rFonts w:hint="eastAsia"/>
+                <w:sz w:val="28"/>
+                <w:szCs w:val="28"/>
+              </w:rPr>
+              <w:t>F</w:t>
+            </w:r>
+            <w:r>
+              <w:rPr>
+                <w:rStyle w:val="pei1"/>
+                <w:sz w:val="28"/>
+                <w:szCs w:val="28"/>
+              </w:rPr>
+              <w:t>inished</w:t>
+            </w:r>
           </w:p>
         </w:tc>
       </w:tr>
     </w:tbl>
     <w:p>
       <w:pPr>
+        <w:spacing w:after="0"/>
         <w:jc w:val="center"/>
         <w:rPr>
           <w:rFonts w:ascii="Microsoft JhengHei" w:eastAsia="Microsoft JhengHei" w:hAnsi="Microsoft JhengHei"/>
@@ -725,7 +765,7 @@
     </w:p>
     <w:p>
       <w:pPr>
-        <w:spacing w:line="240" w:lineRule="auto"/>
+        <w:spacing w:after="0" w:line="240" w:lineRule="auto"/>
         <w:rPr>
           <w:rStyle w:val="pei1"/>
           <w:sz w:val="36"/>
@@ -1058,20 +1098,57 @@
           </w:tcPr>
           <w:p>
             <w:pPr>
-              <w:ind w:left="360"/>
-              <w:rPr>
-                <w:rStyle w:val="pei1"/>
-                <w:sz w:val="28"/>
-                <w:szCs w:val="28"/>
-              </w:rPr>
-            </w:pPr>
-            <w:r>
-              <w:rPr>
-                <w:rStyle w:val="pei1"/>
-                <w:sz w:val="28"/>
-                <w:szCs w:val="28"/>
-              </w:rPr>
-              <w:t>1.</w:t>
+              <w:numPr>
+                <w:ilvl w:val="0"/>
+                <w:numId w:val="8"/>
+              </w:numPr>
+              <w:rPr>
+                <w:rStyle w:val="pei1"/>
+                <w:sz w:val="28"/>
+                <w:szCs w:val="28"/>
+              </w:rPr>
+            </w:pPr>
+            <w:r>
+              <w:rPr>
+                <w:rStyle w:val="pei1"/>
+                <w:sz w:val="28"/>
+                <w:szCs w:val="28"/>
+              </w:rPr>
+              <w:t>20</w:t>
+            </w:r>
+            <w:r>
+              <w:rPr>
+                <w:rStyle w:val="pei1"/>
+                <w:rFonts w:hint="eastAsia"/>
+                <w:sz w:val="28"/>
+                <w:szCs w:val="28"/>
+              </w:rPr>
+              <w:t>%</w:t>
+            </w:r>
+            <w:r>
+              <w:rPr>
+                <w:rStyle w:val="pei1"/>
+                <w:sz w:val="28"/>
+                <w:szCs w:val="28"/>
+              </w:rPr>
+              <w:t xml:space="preserve"> </w:t>
+            </w:r>
+            <w:r>
+              <w:rPr>
+                <w:rStyle w:val="pei1"/>
+                <w:rFonts w:hint="eastAsia"/>
+                <w:sz w:val="28"/>
+                <w:szCs w:val="28"/>
+              </w:rPr>
+              <w:t>fini</w:t>
+            </w:r>
+            <w:r>
+              <w:rPr>
+                <w:rStyle w:val="pei1"/>
+                <w:sz w:val="28"/>
+                <w:szCs w:val="28"/>
+              </w:rPr>
+              <w:t>shed</w:t>
             </w:r>
           </w:p>
         </w:tc>
@@ -1101,19 +1178,23 @@
           </w:tcPr>
           <w:p>
             <w:pPr>
-              <w:rPr>
-                <w:rStyle w:val="pei1"/>
-                <w:sz w:val="28"/>
-                <w:szCs w:val="28"/>
-              </w:rPr>
-            </w:pPr>
-            <w:r>
-              <w:rPr>
-                <w:rStyle w:val="pei1"/>
-                <w:sz w:val="28"/>
-                <w:szCs w:val="28"/>
-              </w:rPr>
-              <w:t xml:space="preserve">      2.</w:t>
+              <w:numPr>
+                <w:ilvl w:val="0"/>
+                <w:numId w:val="8"/>
+              </w:numPr>
+              <w:rPr>
+                <w:rStyle w:val="pei1"/>
+                <w:sz w:val="28"/>
+                <w:szCs w:val="28"/>
+              </w:rPr>
+            </w:pPr>
+            <w:r>
+              <w:rPr>
+                <w:rStyle w:val="pei1"/>
+                <w:sz w:val="28"/>
+                <w:szCs w:val="28"/>
+              </w:rPr>
+              <w:t>0% finished</w:t>
             </w:r>
           </w:p>
         </w:tc>
@@ -1121,6 +1202,7 @@
     </w:tbl>
     <w:p>
       <w:pPr>
+        <w:spacing w:after="0"/>
         <w:jc w:val="center"/>
         <w:rPr>
           <w:rFonts w:ascii="Microsoft JhengHei" w:eastAsia="Microsoft JhengHei" w:hAnsi="Microsoft JhengHei"/>
@@ -1132,13 +1214,15 @@
     </w:p>
     <w:p>
       <w:pPr>
-        <w:spacing w:line="240" w:lineRule="auto"/>
-        <w:rPr>
-          <w:rStyle w:val="pei1"/>
-          <w:sz w:val="36"/>
-          <w:szCs w:val="28"/>
-        </w:rPr>
-      </w:pPr>
+        <w:spacing w:after="0" w:line="240" w:lineRule="auto"/>
+        <w:rPr>
+          <w:rStyle w:val="pei1"/>
+          <w:sz w:val="36"/>
+          <w:szCs w:val="28"/>
+        </w:rPr>
+      </w:pPr>
+      <w:bookmarkStart w:id="1" w:name="OLE_LINK2"/>
+      <w:bookmarkStart w:id="2" w:name="OLE_LINK3"/>
       <w:r>
         <w:rPr>
           <w:rStyle w:val="pei1"/>
@@ -1211,6 +1295,8 @@
         </w:rPr>
         <w:t>week)</w:t>
       </w:r>
+      <w:bookmarkEnd w:id="1"/>
+      <w:bookmarkEnd w:id="2"/>
     </w:p>
     <w:tbl>
       <w:tblPr>
@@ -1241,7 +1327,6 @@
                 <w:sz w:val="28"/>
                 <w:szCs w:val="28"/>
               </w:rPr>
-              <w:lastRenderedPageBreak/>
               <w:t xml:space="preserve">Week </w:t>
             </w:r>
             <w:r>
@@ -1443,20 +1528,23 @@
           </w:tcPr>
           <w:p>
             <w:pPr>
-              <w:ind w:left="360"/>
-              <w:rPr>
-                <w:rStyle w:val="pei1"/>
-                <w:sz w:val="28"/>
-                <w:szCs w:val="28"/>
-              </w:rPr>
-            </w:pPr>
-            <w:r>
-              <w:rPr>
-                <w:rStyle w:val="pei1"/>
-                <w:sz w:val="28"/>
-                <w:szCs w:val="28"/>
-              </w:rPr>
-              <w:t>1.</w:t>
+              <w:numPr>
+                <w:ilvl w:val="0"/>
+                <w:numId w:val="9"/>
+              </w:numPr>
+              <w:rPr>
+                <w:rStyle w:val="pei1"/>
+                <w:sz w:val="28"/>
+                <w:szCs w:val="28"/>
+              </w:rPr>
+            </w:pPr>
+            <w:r>
+              <w:rPr>
+                <w:rStyle w:val="pei1"/>
+                <w:sz w:val="28"/>
+                <w:szCs w:val="28"/>
+              </w:rPr>
+              <w:t>0% finished</w:t>
             </w:r>
           </w:p>
         </w:tc>
@@ -1486,19 +1574,23 @@
           </w:tcPr>
           <w:p>
             <w:pPr>
-              <w:rPr>
-                <w:rStyle w:val="pei1"/>
-                <w:sz w:val="28"/>
-                <w:szCs w:val="28"/>
-              </w:rPr>
-            </w:pPr>
-            <w:r>
-              <w:rPr>
-                <w:rStyle w:val="pei1"/>
-                <w:sz w:val="28"/>
-                <w:szCs w:val="28"/>
-              </w:rPr>
-              <w:t xml:space="preserve">      2.</w:t>
+              <w:numPr>
+                <w:ilvl w:val="0"/>
+                <w:numId w:val="9"/>
+              </w:numPr>
+              <w:rPr>
+                <w:rStyle w:val="pei1"/>
+                <w:sz w:val="28"/>
+                <w:szCs w:val="28"/>
+              </w:rPr>
+            </w:pPr>
+            <w:r>
+              <w:rPr>
+                <w:rStyle w:val="pei1"/>
+                <w:sz w:val="28"/>
+                <w:szCs w:val="28"/>
+              </w:rPr>
+              <w:t xml:space="preserve"> 0% finished</w:t>
             </w:r>
           </w:p>
         </w:tc>
@@ -1506,7 +1598,736 @@
     </w:tbl>
     <w:p>
       <w:pPr>
+        <w:spacing w:after="0"/>
         <w:jc w:val="center"/>
+        <w:rPr>
+          <w:rFonts w:ascii="Microsoft JhengHei" w:eastAsia="Microsoft JhengHei" w:hAnsi="Microsoft JhengHei"/>
+          <w:b/>
+          <w:sz w:val="44"/>
+          <w:szCs w:val="36"/>
+        </w:rPr>
+      </w:pPr>
+    </w:p>
+    <w:p>
+      <w:pPr>
+        <w:spacing w:after="0"/>
+        <w:rPr>
+          <w:rFonts w:ascii="Microsoft JhengHei" w:eastAsia="Microsoft JhengHei" w:hAnsi="Microsoft JhengHei"/>
+          <w:b/>
+          <w:sz w:val="32"/>
+          <w:szCs w:val="36"/>
+        </w:rPr>
+      </w:pPr>
+      <w:bookmarkStart w:id="3" w:name="OLE_LINK4"/>
+      <w:bookmarkStart w:id="4" w:name="OLE_LINK5"/>
+      <w:bookmarkStart w:id="5" w:name="_GoBack"/>
+      <w:r>
+        <w:rPr>
+          <w:rFonts w:ascii="Microsoft JhengHei" w:eastAsia="Microsoft JhengHei" w:hAnsi="Microsoft JhengHei"/>
+          <w:b/>
+          <w:sz w:val="32"/>
+          <w:szCs w:val="36"/>
+        </w:rPr>
+        <w:t xml:space="preserve">//new plan </w:t>
+      </w:r>
+      <w:r>
+        <w:rPr>
+          <w:rFonts w:ascii="Microsoft JhengHei" w:eastAsia="Microsoft JhengHei" w:hAnsi="Microsoft JhengHei"/>
+          <w:b/>
+          <w:sz w:val="32"/>
+          <w:szCs w:val="36"/>
+        </w:rPr>
+        <w:t>from 0</w:t>
+      </w:r>
+      <w:r>
+        <w:rPr>
+          <w:rFonts w:ascii="Microsoft JhengHei" w:eastAsia="Microsoft JhengHei" w:hAnsi="Microsoft JhengHei"/>
+          <w:b/>
+          <w:sz w:val="32"/>
+          <w:szCs w:val="36"/>
+        </w:rPr>
+        <w:t>1</w:t>
+      </w:r>
+      <w:r>
+        <w:rPr>
+          <w:rFonts w:ascii="Microsoft JhengHei" w:eastAsia="Microsoft JhengHei" w:hAnsi="Microsoft JhengHei"/>
+          <w:b/>
+          <w:sz w:val="32"/>
+          <w:szCs w:val="36"/>
+        </w:rPr>
+        <w:t>/02/2018</w:t>
+      </w:r>
+      <w:r>
+        <w:rPr>
+          <w:rFonts w:ascii="Microsoft JhengHei" w:eastAsia="Microsoft JhengHei" w:hAnsi="Microsoft JhengHei"/>
+          <w:b/>
+          <w:sz w:val="32"/>
+          <w:szCs w:val="36"/>
+        </w:rPr>
+        <w:t xml:space="preserve"> </w:t>
+      </w:r>
+      <w:r>
+        <w:rPr>
+          <w:rFonts w:asciiTheme="minorEastAsia" w:hAnsiTheme="minorEastAsia" w:hint="eastAsia"/>
+          <w:b/>
+          <w:sz w:val="32"/>
+          <w:szCs w:val="36"/>
+        </w:rPr>
+        <w:t>is</w:t>
+      </w:r>
+      <w:r>
+        <w:rPr>
+          <w:rFonts w:ascii="Microsoft JhengHei" w:eastAsia="Microsoft JhengHei" w:hAnsi="Microsoft JhengHei"/>
+          <w:b/>
+          <w:sz w:val="32"/>
+          <w:szCs w:val="36"/>
+        </w:rPr>
+        <w:t xml:space="preserve"> </w:t>
+      </w:r>
+      <w:r>
+        <w:rPr>
+          <w:rFonts w:asciiTheme="minorEastAsia" w:hAnsiTheme="minorEastAsia" w:hint="eastAsia"/>
+          <w:b/>
+          <w:sz w:val="32"/>
+          <w:szCs w:val="36"/>
+        </w:rPr>
+        <w:t>a</w:t>
+      </w:r>
+      <w:r>
+        <w:rPr>
+          <w:rFonts w:ascii="Microsoft JhengHei" w:eastAsia="Microsoft JhengHei" w:hAnsi="Microsoft JhengHei"/>
+          <w:b/>
+          <w:sz w:val="32"/>
+          <w:szCs w:val="36"/>
+        </w:rPr>
+        <w:t xml:space="preserve"> month plan.</w:t>
+      </w:r>
+    </w:p>
+    <w:p>
+      <w:pPr>
+        <w:spacing w:after="0"/>
+        <w:rPr>
+          <w:rFonts w:ascii="Microsoft JhengHei" w:eastAsia="Microsoft JhengHei" w:hAnsi="Microsoft JhengHei"/>
+          <w:b/>
+          <w:sz w:val="32"/>
+          <w:szCs w:val="36"/>
+        </w:rPr>
+      </w:pPr>
+      <w:r>
+        <w:rPr>
+          <w:rFonts w:ascii="Microsoft JhengHei" w:eastAsia="Microsoft JhengHei" w:hAnsi="Microsoft JhengHei"/>
+          <w:b/>
+          <w:sz w:val="32"/>
+          <w:szCs w:val="36"/>
+        </w:rPr>
+        <w:t>//go back to China between 09/02/2018 – 20/02/</w:t>
+      </w:r>
+      <w:proofErr w:type="gramStart"/>
+      <w:r>
+        <w:rPr>
+          <w:rFonts w:ascii="Microsoft JhengHei" w:eastAsia="Microsoft JhengHei" w:hAnsi="Microsoft JhengHei"/>
+          <w:b/>
+          <w:sz w:val="32"/>
+          <w:szCs w:val="36"/>
+        </w:rPr>
+        <w:t>2018</w:t>
+      </w:r>
+      <w:r>
+        <w:rPr>
+          <w:rFonts w:ascii="Microsoft JhengHei" w:eastAsia="Microsoft JhengHei" w:hAnsi="Microsoft JhengHei"/>
+          <w:b/>
+          <w:sz w:val="32"/>
+          <w:szCs w:val="36"/>
+        </w:rPr>
+        <w:t>,but</w:t>
+      </w:r>
+      <w:proofErr w:type="gramEnd"/>
+      <w:r>
+        <w:rPr>
+          <w:rFonts w:ascii="Microsoft JhengHei" w:eastAsia="Microsoft JhengHei" w:hAnsi="Microsoft JhengHei"/>
+          <w:b/>
+          <w:sz w:val="32"/>
+          <w:szCs w:val="36"/>
+        </w:rPr>
+        <w:t xml:space="preserve"> no </w:t>
+      </w:r>
+      <w:r>
+        <w:rPr>
+          <w:rFonts w:ascii="Microsoft JhengHei" w:eastAsia="Microsoft JhengHei" w:hAnsi="Microsoft JhengHei"/>
+          <w:b/>
+          <w:sz w:val="32"/>
+          <w:szCs w:val="36"/>
+        </w:rPr>
+        <w:t>e</w:t>
+      </w:r>
+      <w:r>
+        <w:rPr>
+          <w:rFonts w:ascii="Microsoft JhengHei" w:eastAsia="Microsoft JhengHei" w:hAnsi="Microsoft JhengHei"/>
+          <w:b/>
+          <w:sz w:val="32"/>
+          <w:szCs w:val="36"/>
+        </w:rPr>
+        <w:t>ffect</w:t>
+      </w:r>
+      <w:r>
+        <w:rPr>
+          <w:rFonts w:ascii="Microsoft JhengHei" w:eastAsia="Microsoft JhengHei" w:hAnsi="Microsoft JhengHei"/>
+          <w:b/>
+          <w:sz w:val="32"/>
+          <w:szCs w:val="36"/>
+        </w:rPr>
+        <w:t xml:space="preserve"> for the process</w:t>
+      </w:r>
+    </w:p>
+    <w:p>
+      <w:pPr>
+        <w:spacing w:after="0"/>
+        <w:rPr>
+          <w:rFonts w:ascii="Microsoft JhengHei" w:eastAsia="Microsoft JhengHei" w:hAnsi="Microsoft JhengHei"/>
+          <w:b/>
+          <w:sz w:val="32"/>
+          <w:szCs w:val="36"/>
+        </w:rPr>
+      </w:pPr>
+      <w:r>
+        <w:rPr>
+          <w:rStyle w:val="pei1"/>
+          <w:sz w:val="36"/>
+          <w:szCs w:val="28"/>
+        </w:rPr>
+        <w:t>01</w:t>
+      </w:r>
+      <w:r>
+        <w:rPr>
+          <w:rStyle w:val="pei1"/>
+          <w:sz w:val="36"/>
+          <w:szCs w:val="28"/>
+        </w:rPr>
+        <w:t>/0</w:t>
+      </w:r>
+      <w:r>
+        <w:rPr>
+          <w:rStyle w:val="pei1"/>
+          <w:sz w:val="36"/>
+          <w:szCs w:val="28"/>
+        </w:rPr>
+        <w:t>2</w:t>
+      </w:r>
+      <w:r>
+        <w:rPr>
+          <w:rStyle w:val="pei1"/>
+          <w:sz w:val="36"/>
+          <w:szCs w:val="28"/>
+        </w:rPr>
+        <w:t>/2018 ---</w:t>
+      </w:r>
+      <w:r>
+        <w:rPr>
+          <w:rStyle w:val="pei1"/>
+          <w:sz w:val="36"/>
+          <w:szCs w:val="28"/>
+        </w:rPr>
+        <w:t>01</w:t>
+      </w:r>
+      <w:r>
+        <w:rPr>
+          <w:rStyle w:val="pei1"/>
+          <w:sz w:val="36"/>
+          <w:szCs w:val="28"/>
+        </w:rPr>
+        <w:t>/0</w:t>
+      </w:r>
+      <w:r>
+        <w:rPr>
+          <w:rStyle w:val="pei1"/>
+          <w:sz w:val="36"/>
+          <w:szCs w:val="28"/>
+        </w:rPr>
+        <w:t>3</w:t>
+      </w:r>
+      <w:r>
+        <w:rPr>
+          <w:rStyle w:val="pei1"/>
+          <w:sz w:val="36"/>
+          <w:szCs w:val="28"/>
+        </w:rPr>
+        <w:t>/2018</w:t>
+      </w:r>
+      <w:r>
+        <w:rPr>
+          <w:rStyle w:val="pei1"/>
+          <w:sz w:val="36"/>
+          <w:szCs w:val="28"/>
+        </w:rPr>
+        <w:t xml:space="preserve"> ()</w:t>
+      </w:r>
+    </w:p>
+    <w:tbl>
+      <w:tblPr>
+        <w:tblStyle w:val="TableGrid"/>
+        <w:tblW w:w="9351" w:type="dxa"/>
+        <w:tblLook w:val="04A0" w:firstRow="1" w:lastRow="0" w:firstColumn="1" w:lastColumn="0" w:noHBand="0" w:noVBand="1"/>
+      </w:tblPr>
+      <w:tblGrid>
+        <w:gridCol w:w="1322"/>
+        <w:gridCol w:w="8029"/>
+      </w:tblGrid>
+      <w:tr>
+        <w:tc>
+          <w:tcPr>
+            <w:tcW w:w="988" w:type="dxa"/>
+          </w:tcPr>
+          <w:p>
+            <w:pPr>
+              <w:rPr>
+                <w:rStyle w:val="pei1"/>
+                <w:sz w:val="28"/>
+                <w:szCs w:val="28"/>
+              </w:rPr>
+            </w:pPr>
+            <w:r>
+              <w:rPr>
+                <w:rStyle w:val="pei1"/>
+                <w:sz w:val="28"/>
+                <w:szCs w:val="28"/>
+              </w:rPr>
+              <w:t xml:space="preserve">Week </w:t>
+            </w:r>
+            <w:r>
+              <w:rPr>
+                <w:rStyle w:val="pei1"/>
+                <w:rFonts w:hint="eastAsia"/>
+                <w:sz w:val="28"/>
+                <w:szCs w:val="28"/>
+              </w:rPr>
+              <w:t>Plan</w:t>
+            </w:r>
+          </w:p>
+          <w:p>
+            <w:pPr>
+              <w:rPr>
+                <w:rStyle w:val="pei1"/>
+                <w:sz w:val="28"/>
+                <w:szCs w:val="28"/>
+              </w:rPr>
+            </w:pPr>
+            <w:r>
+              <w:rPr>
+                <w:rStyle w:val="pei1"/>
+                <w:sz w:val="28"/>
+                <w:szCs w:val="28"/>
+              </w:rPr>
+              <w:t>(purpose)</w:t>
+            </w:r>
+          </w:p>
+        </w:tc>
+        <w:tc>
+          <w:tcPr>
+            <w:tcW w:w="8363" w:type="dxa"/>
+          </w:tcPr>
+          <w:p>
+            <w:pPr>
+              <w:rPr>
+                <w:rStyle w:val="pei1"/>
+                <w:sz w:val="28"/>
+                <w:szCs w:val="28"/>
+              </w:rPr>
+            </w:pPr>
+          </w:p>
+        </w:tc>
+      </w:tr>
+      <w:tr>
+        <w:tc>
+          <w:tcPr>
+            <w:tcW w:w="988" w:type="dxa"/>
+            <w:vMerge w:val="restart"/>
+          </w:tcPr>
+          <w:p>
+            <w:pPr>
+              <w:rPr>
+                <w:rStyle w:val="pei1"/>
+                <w:sz w:val="28"/>
+                <w:szCs w:val="28"/>
+              </w:rPr>
+            </w:pPr>
+          </w:p>
+        </w:tc>
+        <w:tc>
+          <w:tcPr>
+            <w:tcW w:w="8363" w:type="dxa"/>
+          </w:tcPr>
+          <w:p>
+            <w:pPr>
+              <w:numPr>
+                <w:ilvl w:val="0"/>
+                <w:numId w:val="10"/>
+              </w:numPr>
+              <w:rPr>
+                <w:rStyle w:val="pei1"/>
+                <w:sz w:val="28"/>
+                <w:szCs w:val="28"/>
+              </w:rPr>
+            </w:pPr>
+            <w:r>
+              <w:rPr>
+                <w:rStyle w:val="pei1"/>
+                <w:sz w:val="28"/>
+                <w:szCs w:val="28"/>
+              </w:rPr>
+              <w:t xml:space="preserve">Finish the four chapter, my own design </w:t>
+            </w:r>
+          </w:p>
+          <w:p>
+            <w:pPr>
+              <w:numPr>
+                <w:ilvl w:val="1"/>
+                <w:numId w:val="10"/>
+              </w:numPr>
+              <w:rPr>
+                <w:rStyle w:val="pei1"/>
+                <w:sz w:val="28"/>
+                <w:szCs w:val="28"/>
+              </w:rPr>
+            </w:pPr>
+            <w:r>
+              <w:rPr>
+                <w:rStyle w:val="pei1"/>
+                <w:sz w:val="28"/>
+                <w:szCs w:val="28"/>
+              </w:rPr>
+              <w:t>Write the introduction and describe the concept of the idea of my design.</w:t>
+            </w:r>
+          </w:p>
+          <w:p>
+            <w:pPr>
+              <w:numPr>
+                <w:ilvl w:val="1"/>
+                <w:numId w:val="10"/>
+              </w:numPr>
+              <w:rPr>
+                <w:rStyle w:val="pei1"/>
+                <w:sz w:val="28"/>
+                <w:szCs w:val="28"/>
+              </w:rPr>
+            </w:pPr>
+            <w:r>
+              <w:rPr>
+                <w:rStyle w:val="pei1"/>
+                <w:sz w:val="28"/>
+                <w:szCs w:val="28"/>
+              </w:rPr>
+              <w:t xml:space="preserve">Drawing a picture to help the readers to understand the principle </w:t>
+            </w:r>
+            <w:proofErr w:type="gramStart"/>
+            <w:r>
+              <w:rPr>
+                <w:rStyle w:val="pei1"/>
+                <w:sz w:val="28"/>
+                <w:szCs w:val="28"/>
+              </w:rPr>
+              <w:t>of  my</w:t>
+            </w:r>
+            <w:proofErr w:type="gramEnd"/>
+            <w:r>
+              <w:rPr>
+                <w:rStyle w:val="pei1"/>
+                <w:sz w:val="28"/>
+                <w:szCs w:val="28"/>
+              </w:rPr>
+              <w:t xml:space="preserve"> design</w:t>
+            </w:r>
+          </w:p>
+          <w:p>
+            <w:pPr>
+              <w:numPr>
+                <w:ilvl w:val="1"/>
+                <w:numId w:val="10"/>
+              </w:numPr>
+              <w:rPr>
+                <w:rStyle w:val="pei1"/>
+                <w:sz w:val="28"/>
+                <w:szCs w:val="28"/>
+              </w:rPr>
+            </w:pPr>
+            <w:r>
+              <w:rPr>
+                <w:rStyle w:val="pei1"/>
+                <w:sz w:val="28"/>
+                <w:szCs w:val="28"/>
+              </w:rPr>
+              <w:t xml:space="preserve">Collect the data from those three </w:t>
+            </w:r>
+            <w:r>
+              <w:rPr>
+                <w:rStyle w:val="pei1"/>
+                <w:sz w:val="28"/>
+                <w:szCs w:val="28"/>
+              </w:rPr>
+              <w:t>postures of action</w:t>
+            </w:r>
+            <w:r>
+              <w:rPr>
+                <w:rStyle w:val="pei1"/>
+                <w:sz w:val="28"/>
+                <w:szCs w:val="28"/>
+              </w:rPr>
+              <w:t xml:space="preserve">, </w:t>
+            </w:r>
+            <w:r>
+              <w:rPr>
+                <w:rStyle w:val="pei1"/>
+                <w:sz w:val="28"/>
+                <w:szCs w:val="28"/>
+              </w:rPr>
+              <w:t>Parallel, Perpendicular shaking to body and ring shaking.</w:t>
+            </w:r>
+            <w:r>
+              <w:rPr>
+                <w:rStyle w:val="pei1"/>
+                <w:sz w:val="28"/>
+                <w:szCs w:val="28"/>
+              </w:rPr>
+              <w:t xml:space="preserve"> And </w:t>
+            </w:r>
+            <w:r>
+              <w:rPr>
+                <w:rStyle w:val="pei1"/>
+                <w:sz w:val="28"/>
+                <w:szCs w:val="28"/>
+              </w:rPr>
+              <w:t>creating an APP to calculate the result of action recognition, such as 1 meaning parallel shaking to the body and to show the result.</w:t>
+            </w:r>
+          </w:p>
+          <w:p>
+            <w:pPr>
+              <w:numPr>
+                <w:ilvl w:val="1"/>
+                <w:numId w:val="10"/>
+              </w:numPr>
+              <w:rPr>
+                <w:rStyle w:val="pei1"/>
+                <w:sz w:val="28"/>
+                <w:szCs w:val="28"/>
+              </w:rPr>
+            </w:pPr>
+            <w:r>
+              <w:rPr>
+                <w:rStyle w:val="pei1"/>
+                <w:sz w:val="28"/>
+                <w:szCs w:val="28"/>
+              </w:rPr>
+              <w:t xml:space="preserve">Creating some algorithms to avoid the disturbance signals. </w:t>
+            </w:r>
+          </w:p>
+          <w:p>
+            <w:pPr>
+              <w:numPr>
+                <w:ilvl w:val="1"/>
+                <w:numId w:val="10"/>
+              </w:numPr>
+              <w:rPr>
+                <w:rStyle w:val="pei1"/>
+                <w:sz w:val="28"/>
+                <w:szCs w:val="28"/>
+              </w:rPr>
+            </w:pPr>
+            <w:r>
+              <w:rPr>
+                <w:rStyle w:val="pei1"/>
+                <w:sz w:val="28"/>
+                <w:szCs w:val="28"/>
+              </w:rPr>
+              <w:t xml:space="preserve">Verify the feasibility of those algorithms, such as filtering algorithm. </w:t>
+            </w:r>
+          </w:p>
+          <w:p>
+            <w:pPr>
+              <w:numPr>
+                <w:ilvl w:val="1"/>
+                <w:numId w:val="10"/>
+              </w:numPr>
+              <w:rPr>
+                <w:rStyle w:val="pei1"/>
+                <w:sz w:val="28"/>
+                <w:szCs w:val="28"/>
+              </w:rPr>
+            </w:pPr>
+            <w:r>
+              <w:rPr>
+                <w:rStyle w:val="pei1"/>
+                <w:sz w:val="28"/>
+                <w:szCs w:val="28"/>
+              </w:rPr>
+              <w:t>Summarize the result and show in the table.</w:t>
+            </w:r>
+          </w:p>
+          <w:p>
+            <w:pPr>
+              <w:ind w:left="720"/>
+              <w:rPr>
+                <w:rStyle w:val="pei1"/>
+                <w:sz w:val="28"/>
+                <w:szCs w:val="28"/>
+              </w:rPr>
+            </w:pPr>
+          </w:p>
+        </w:tc>
+      </w:tr>
+      <w:tr>
+        <w:tc>
+          <w:tcPr>
+            <w:tcW w:w="988" w:type="dxa"/>
+            <w:vMerge/>
+          </w:tcPr>
+          <w:p>
+            <w:pPr>
+              <w:rPr>
+                <w:rStyle w:val="pei1"/>
+                <w:sz w:val="28"/>
+                <w:szCs w:val="28"/>
+              </w:rPr>
+            </w:pPr>
+          </w:p>
+        </w:tc>
+        <w:tc>
+          <w:tcPr>
+            <w:tcW w:w="8363" w:type="dxa"/>
+          </w:tcPr>
+          <w:p>
+            <w:pPr>
+              <w:numPr>
+                <w:ilvl w:val="0"/>
+                <w:numId w:val="10"/>
+              </w:numPr>
+              <w:rPr>
+                <w:rStyle w:val="pei1"/>
+                <w:sz w:val="28"/>
+                <w:szCs w:val="28"/>
+              </w:rPr>
+            </w:pPr>
+            <w:r>
+              <w:rPr>
+                <w:rStyle w:val="pei1"/>
+                <w:sz w:val="28"/>
+                <w:szCs w:val="28"/>
+              </w:rPr>
+              <w:t xml:space="preserve">Finish the introduction part and give some words for generalizing the entire title. </w:t>
+            </w:r>
+          </w:p>
+        </w:tc>
+      </w:tr>
+      <w:tr>
+        <w:tc>
+          <w:tcPr>
+            <w:tcW w:w="988" w:type="dxa"/>
+          </w:tcPr>
+          <w:p>
+            <w:pPr>
+              <w:rPr>
+                <w:rStyle w:val="pei1"/>
+                <w:sz w:val="28"/>
+                <w:szCs w:val="28"/>
+              </w:rPr>
+            </w:pPr>
+            <w:r>
+              <w:rPr>
+                <w:rStyle w:val="pei1"/>
+                <w:rFonts w:hint="eastAsia"/>
+                <w:sz w:val="28"/>
+                <w:szCs w:val="28"/>
+              </w:rPr>
+              <w:t>Summary</w:t>
+            </w:r>
+          </w:p>
+        </w:tc>
+        <w:tc>
+          <w:tcPr>
+            <w:tcW w:w="8363" w:type="dxa"/>
+          </w:tcPr>
+          <w:p>
+            <w:pPr>
+              <w:rPr>
+                <w:rStyle w:val="pei1"/>
+                <w:sz w:val="28"/>
+                <w:szCs w:val="28"/>
+              </w:rPr>
+            </w:pPr>
+          </w:p>
+        </w:tc>
+      </w:tr>
+      <w:tr>
+        <w:tc>
+          <w:tcPr>
+            <w:tcW w:w="988" w:type="dxa"/>
+            <w:vMerge w:val="restart"/>
+          </w:tcPr>
+          <w:p>
+            <w:pPr>
+              <w:rPr>
+                <w:rStyle w:val="pei1"/>
+                <w:sz w:val="28"/>
+                <w:szCs w:val="28"/>
+              </w:rPr>
+            </w:pPr>
+          </w:p>
+        </w:tc>
+        <w:tc>
+          <w:tcPr>
+            <w:tcW w:w="8363" w:type="dxa"/>
+          </w:tcPr>
+          <w:p>
+            <w:pPr>
+              <w:ind w:left="360"/>
+              <w:rPr>
+                <w:rStyle w:val="pei1"/>
+                <w:sz w:val="28"/>
+                <w:szCs w:val="28"/>
+              </w:rPr>
+            </w:pPr>
+          </w:p>
+        </w:tc>
+      </w:tr>
+      <w:tr>
+        <w:trPr>
+          <w:trHeight w:val="50"/>
+        </w:trPr>
+        <w:tc>
+          <w:tcPr>
+            <w:tcW w:w="988" w:type="dxa"/>
+            <w:vMerge/>
+          </w:tcPr>
+          <w:p>
+            <w:pPr>
+              <w:rPr>
+                <w:rStyle w:val="pei1"/>
+                <w:sz w:val="28"/>
+                <w:szCs w:val="28"/>
+              </w:rPr>
+            </w:pPr>
+          </w:p>
+        </w:tc>
+        <w:tc>
+          <w:tcPr>
+            <w:tcW w:w="8363" w:type="dxa"/>
+          </w:tcPr>
+          <w:p>
+            <w:pPr>
+              <w:rPr>
+                <w:rStyle w:val="pei1"/>
+                <w:sz w:val="28"/>
+                <w:szCs w:val="28"/>
+              </w:rPr>
+            </w:pPr>
+          </w:p>
+        </w:tc>
+      </w:tr>
+      <w:bookmarkEnd w:id="3"/>
+      <w:bookmarkEnd w:id="4"/>
+      <w:bookmarkEnd w:id="5"/>
+    </w:tbl>
+    <w:p>
+      <w:pPr>
+        <w:spacing w:after="0"/>
         <w:rPr>
           <w:rFonts w:ascii="Microsoft JhengHei" w:eastAsia="Microsoft JhengHei" w:hAnsi="Microsoft JhengHei"/>
           <w:b/>
@@ -1528,6 +2349,95 @@
 <file path=word/numbering.xml><?xml version="1.0" encoding="utf-8"?>
 <w:numbering xmlns:wpc="http://schemas.microsoft.com/office/word/2010/wordprocessingCanvas" xmlns:cx="http://schemas.microsoft.com/office/drawing/2014/chartex" xmlns:cx1="http://schemas.microsoft.com/office/drawing/2015/9/8/chartex" xmlns:cx2="http://schemas.microsoft.com/office/drawing/2015/10/21/chartex" xmlns:cx3="http://schemas.microsoft.com/office/drawing/2016/5/9/chartex" xmlns:cx4="http://schemas.microsoft.com/office/drawing/2016/5/10/chartex" xmlns:cx5="http://schemas.microsoft.com/office/drawing/2016/5/11/chartex" xmlns:cx6="http://schemas.microsoft.com/office/drawing/2016/5/12/chartex" xmlns:cx7="http://schemas.microsoft.com/office/drawing/2016/5/13/chartex" xmlns:cx8="http://schemas.microsoft.com/office/drawing/2016/5/14/chartex" xmlns:mc="http://schemas.openxmlformats.org/markup-compatibility/2006" xmlns:aink="http://schemas.microsoft.com/office/drawing/2016/ink" xmlns:am3d="http://schemas.microsoft.com/office/drawing/2017/model3d" xmlns:o="urn:schemas-microsoft-com:office:office" xmlns:r="http://schemas.openxmlformats.org/officeDocument/2006/relationships" xmlns:m="http://schemas.openxmlformats.org/officeDocument/2006/math" xmlns:v="urn:schemas-microsoft-com:vml" xmlns:wp14="http://schemas.microsoft.com/office/word/2010/wordprocessingDrawing" xmlns:wp="http://schemas.openxmlformats.org/drawingml/2006/wordprocessingDrawing" xmlns:w10="urn:schemas-microsoft-com:office:word" xmlns:w="http://schemas.openxmlformats.org/wordprocessingml/2006/main" xmlns:w14="http://schemas.microsoft.com/office/word/2010/wordml" xmlns:w15="http://schemas.microsoft.com/office/word/2012/wordml" xmlns:w16cid="http://schemas.microsoft.com/office/word/2016/wordml/cid" xmlns:w16se="http://schemas.microsoft.com/office/word/2015/wordml/symex" xmlns:wpg="http://schemas.microsoft.com/office/word/2010/wordprocessingGroup" xmlns:wpi="http://schemas.microsoft.com/office/word/2010/wordprocessingInk" xmlns:wne="http://schemas.microsoft.com/office/word/2006/wordml" xmlns:wps="http://schemas.microsoft.com/office/word/2010/wordprocessingShape" mc:Ignorable="w14 w15 w16se w16cid wp14">
   <w:abstractNum w:abstractNumId="0" w15:restartNumberingAfterBreak="0">
+    <w:nsid w:val="03B433F3"/>
+    <w:multiLevelType w:val="hybridMultilevel"/>
+    <w:tmpl w:val="4676AF68"/>
+    <w:lvl w:ilvl="0" w:tplc="1809000F">
+      <w:start w:val="1"/>
+      <w:numFmt w:val="decimal"/>
+      <w:lvlText w:val="%1."/>
+      <w:lvlJc w:val="left"/>
+      <w:pPr>
+        <w:ind w:left="360" w:hanging="360"/>
+      </w:pPr>
+      <w:rPr>
+        <w:rFonts w:hint="default"/>
+      </w:rPr>
+    </w:lvl>
+    <w:lvl w:ilvl="1" w:tplc="18090019" w:tentative="1">
+      <w:start w:val="1"/>
+      <w:numFmt w:val="lowerLetter"/>
+      <w:lvlText w:val="%2."/>
+      <w:lvlJc w:val="left"/>
+      <w:pPr>
+        <w:ind w:left="1440" w:hanging="360"/>
+      </w:pPr>
+    </w:lvl>
+    <w:lvl w:ilvl="2" w:tplc="1809001B" w:tentative="1">
+      <w:start w:val="1"/>
+      <w:numFmt w:val="lowerRoman"/>
+      <w:lvlText w:val="%3."/>
+      <w:lvlJc w:val="right"/>
+      <w:pPr>
+        <w:ind w:left="2160" w:hanging="180"/>
+      </w:pPr>
+    </w:lvl>
+    <w:lvl w:ilvl="3" w:tplc="1809000F" w:tentative="1">
+      <w:start w:val="1"/>
+      <w:numFmt w:val="decimal"/>
+      <w:lvlText w:val="%4."/>
+      <w:lvlJc w:val="left"/>
+      <w:pPr>
+        <w:ind w:left="2880" w:hanging="360"/>
+      </w:pPr>
+    </w:lvl>
+    <w:lvl w:ilvl="4" w:tplc="18090019" w:tentative="1">
+      <w:start w:val="1"/>
+      <w:numFmt w:val="lowerLetter"/>
+      <w:lvlText w:val="%5."/>
+      <w:lvlJc w:val="left"/>
+      <w:pPr>
+        <w:ind w:left="3600" w:hanging="360"/>
+      </w:pPr>
+    </w:lvl>
+    <w:lvl w:ilvl="5" w:tplc="1809001B" w:tentative="1">
+      <w:start w:val="1"/>
+      <w:numFmt w:val="lowerRoman"/>
+      <w:lvlText w:val="%6."/>
+      <w:lvlJc w:val="right"/>
+      <w:pPr>
+        <w:ind w:left="4320" w:hanging="180"/>
+      </w:pPr>
+    </w:lvl>
+    <w:lvl w:ilvl="6" w:tplc="1809000F" w:tentative="1">
+      <w:start w:val="1"/>
+      <w:numFmt w:val="decimal"/>
+      <w:lvlText w:val="%7."/>
+      <w:lvlJc w:val="left"/>
+      <w:pPr>
+        <w:ind w:left="5040" w:hanging="360"/>
+      </w:pPr>
+    </w:lvl>
+    <w:lvl w:ilvl="7" w:tplc="18090019" w:tentative="1">
+      <w:start w:val="1"/>
+      <w:numFmt w:val="lowerLetter"/>
+      <w:lvlText w:val="%8."/>
+      <w:lvlJc w:val="left"/>
+      <w:pPr>
+        <w:ind w:left="5760" w:hanging="360"/>
+      </w:pPr>
+    </w:lvl>
+    <w:lvl w:ilvl="8" w:tplc="1809001B" w:tentative="1">
+      <w:start w:val="1"/>
+      <w:numFmt w:val="lowerRoman"/>
+      <w:lvlText w:val="%9."/>
+      <w:lvlJc w:val="right"/>
+      <w:pPr>
+        <w:ind w:left="6480" w:hanging="180"/>
+      </w:pPr>
+    </w:lvl>
+  </w:abstractNum>
+  <w:abstractNum w:abstractNumId="1" w15:restartNumberingAfterBreak="0">
     <w:nsid w:val="1C663107"/>
     <w:multiLevelType w:val="hybridMultilevel"/>
     <w:tmpl w:val="E6FE2B1A"/>
@@ -1616,7 +2526,7 @@
       </w:pPr>
     </w:lvl>
   </w:abstractNum>
-  <w:abstractNum w:abstractNumId="1" w15:restartNumberingAfterBreak="0">
+  <w:abstractNum w:abstractNumId="2" w15:restartNumberingAfterBreak="0">
     <w:nsid w:val="28C82E37"/>
     <w:multiLevelType w:val="hybridMultilevel"/>
     <w:tmpl w:val="E6FE2B1A"/>
@@ -1705,7 +2615,7 @@
       </w:pPr>
     </w:lvl>
   </w:abstractNum>
-  <w:abstractNum w:abstractNumId="2" w15:restartNumberingAfterBreak="0">
+  <w:abstractNum w:abstractNumId="3" w15:restartNumberingAfterBreak="0">
     <w:nsid w:val="2AAA01FE"/>
     <w:multiLevelType w:val="hybridMultilevel"/>
     <w:tmpl w:val="01D234DA"/>
@@ -1794,7 +2704,96 @@
       </w:pPr>
     </w:lvl>
   </w:abstractNum>
-  <w:abstractNum w:abstractNumId="3" w15:restartNumberingAfterBreak="0">
+  <w:abstractNum w:abstractNumId="4" w15:restartNumberingAfterBreak="0">
+    <w:nsid w:val="31E5665A"/>
+    <w:multiLevelType w:val="hybridMultilevel"/>
+    <w:tmpl w:val="ECAABAEC"/>
+    <w:lvl w:ilvl="0" w:tplc="1809000F">
+      <w:start w:val="1"/>
+      <w:numFmt w:val="decimal"/>
+      <w:lvlText w:val="%1."/>
+      <w:lvlJc w:val="left"/>
+      <w:pPr>
+        <w:ind w:left="720" w:hanging="360"/>
+      </w:pPr>
+      <w:rPr>
+        <w:rFonts w:hint="default"/>
+      </w:rPr>
+    </w:lvl>
+    <w:lvl w:ilvl="1" w:tplc="18090019">
+      <w:start w:val="1"/>
+      <w:numFmt w:val="lowerLetter"/>
+      <w:lvlText w:val="%2."/>
+      <w:lvlJc w:val="left"/>
+      <w:pPr>
+        <w:ind w:left="1440" w:hanging="360"/>
+      </w:pPr>
+    </w:lvl>
+    <w:lvl w:ilvl="2" w:tplc="1809001B" w:tentative="1">
+      <w:start w:val="1"/>
+      <w:numFmt w:val="lowerRoman"/>
+      <w:lvlText w:val="%3."/>
+      <w:lvlJc w:val="right"/>
+      <w:pPr>
+        <w:ind w:left="2160" w:hanging="180"/>
+      </w:pPr>
+    </w:lvl>
+    <w:lvl w:ilvl="3" w:tplc="1809000F" w:tentative="1">
+      <w:start w:val="1"/>
+      <w:numFmt w:val="decimal"/>
+      <w:lvlText w:val="%4."/>
+      <w:lvlJc w:val="left"/>
+      <w:pPr>
+        <w:ind w:left="2880" w:hanging="360"/>
+      </w:pPr>
+    </w:lvl>
+    <w:lvl w:ilvl="4" w:tplc="18090019" w:tentative="1">
+      <w:start w:val="1"/>
+      <w:numFmt w:val="lowerLetter"/>
+      <w:lvlText w:val="%5."/>
+      <w:lvlJc w:val="left"/>
+      <w:pPr>
+        <w:ind w:left="3600" w:hanging="360"/>
+      </w:pPr>
+    </w:lvl>
+    <w:lvl w:ilvl="5" w:tplc="1809001B" w:tentative="1">
+      <w:start w:val="1"/>
+      <w:numFmt w:val="lowerRoman"/>
+      <w:lvlText w:val="%6."/>
+      <w:lvlJc w:val="right"/>
+      <w:pPr>
+        <w:ind w:left="4320" w:hanging="180"/>
+      </w:pPr>
+    </w:lvl>
+    <w:lvl w:ilvl="6" w:tplc="1809000F" w:tentative="1">
+      <w:start w:val="1"/>
+      <w:numFmt w:val="decimal"/>
+      <w:lvlText w:val="%7."/>
+      <w:lvlJc w:val="left"/>
+      <w:pPr>
+        <w:ind w:left="5040" w:hanging="360"/>
+      </w:pPr>
+    </w:lvl>
+    <w:lvl w:ilvl="7" w:tplc="18090019" w:tentative="1">
+      <w:start w:val="1"/>
+      <w:numFmt w:val="lowerLetter"/>
+      <w:lvlText w:val="%8."/>
+      <w:lvlJc w:val="left"/>
+      <w:pPr>
+        <w:ind w:left="5760" w:hanging="360"/>
+      </w:pPr>
+    </w:lvl>
+    <w:lvl w:ilvl="8" w:tplc="1809001B" w:tentative="1">
+      <w:start w:val="1"/>
+      <w:numFmt w:val="lowerRoman"/>
+      <w:lvlText w:val="%9."/>
+      <w:lvlJc w:val="right"/>
+      <w:pPr>
+        <w:ind w:left="6480" w:hanging="180"/>
+      </w:pPr>
+    </w:lvl>
+  </w:abstractNum>
+  <w:abstractNum w:abstractNumId="5" w15:restartNumberingAfterBreak="0">
     <w:nsid w:val="327450F2"/>
     <w:multiLevelType w:val="hybridMultilevel"/>
     <w:tmpl w:val="7AE0799E"/>
@@ -1883,7 +2882,96 @@
       </w:pPr>
     </w:lvl>
   </w:abstractNum>
-  <w:abstractNum w:abstractNumId="4" w15:restartNumberingAfterBreak="0">
+  <w:abstractNum w:abstractNumId="6" w15:restartNumberingAfterBreak="0">
+    <w:nsid w:val="3D4D60C1"/>
+    <w:multiLevelType w:val="hybridMultilevel"/>
+    <w:tmpl w:val="EA2AE50A"/>
+    <w:lvl w:ilvl="0" w:tplc="1809000F">
+      <w:start w:val="1"/>
+      <w:numFmt w:val="decimal"/>
+      <w:lvlText w:val="%1."/>
+      <w:lvlJc w:val="left"/>
+      <w:pPr>
+        <w:ind w:left="720" w:hanging="360"/>
+      </w:pPr>
+      <w:rPr>
+        <w:rFonts w:hint="default"/>
+      </w:rPr>
+    </w:lvl>
+    <w:lvl w:ilvl="1" w:tplc="18090019" w:tentative="1">
+      <w:start w:val="1"/>
+      <w:numFmt w:val="lowerLetter"/>
+      <w:lvlText w:val="%2."/>
+      <w:lvlJc w:val="left"/>
+      <w:pPr>
+        <w:ind w:left="1440" w:hanging="360"/>
+      </w:pPr>
+    </w:lvl>
+    <w:lvl w:ilvl="2" w:tplc="1809001B" w:tentative="1">
+      <w:start w:val="1"/>
+      <w:numFmt w:val="lowerRoman"/>
+      <w:lvlText w:val="%3."/>
+      <w:lvlJc w:val="right"/>
+      <w:pPr>
+        <w:ind w:left="2160" w:hanging="180"/>
+      </w:pPr>
+    </w:lvl>
+    <w:lvl w:ilvl="3" w:tplc="1809000F" w:tentative="1">
+      <w:start w:val="1"/>
+      <w:numFmt w:val="decimal"/>
+      <w:lvlText w:val="%4."/>
+      <w:lvlJc w:val="left"/>
+      <w:pPr>
+        <w:ind w:left="2880" w:hanging="360"/>
+      </w:pPr>
+    </w:lvl>
+    <w:lvl w:ilvl="4" w:tplc="18090019" w:tentative="1">
+      <w:start w:val="1"/>
+      <w:numFmt w:val="lowerLetter"/>
+      <w:lvlText w:val="%5."/>
+      <w:lvlJc w:val="left"/>
+      <w:pPr>
+        <w:ind w:left="3600" w:hanging="360"/>
+      </w:pPr>
+    </w:lvl>
+    <w:lvl w:ilvl="5" w:tplc="1809001B" w:tentative="1">
+      <w:start w:val="1"/>
+      <w:numFmt w:val="lowerRoman"/>
+      <w:lvlText w:val="%6."/>
+      <w:lvlJc w:val="right"/>
+      <w:pPr>
+        <w:ind w:left="4320" w:hanging="180"/>
+      </w:pPr>
+    </w:lvl>
+    <w:lvl w:ilvl="6" w:tplc="1809000F" w:tentative="1">
+      <w:start w:val="1"/>
+      <w:numFmt w:val="decimal"/>
+      <w:lvlText w:val="%7."/>
+      <w:lvlJc w:val="left"/>
+      <w:pPr>
+        <w:ind w:left="5040" w:hanging="360"/>
+      </w:pPr>
+    </w:lvl>
+    <w:lvl w:ilvl="7" w:tplc="18090019" w:tentative="1">
+      <w:start w:val="1"/>
+      <w:numFmt w:val="lowerLetter"/>
+      <w:lvlText w:val="%8."/>
+      <w:lvlJc w:val="left"/>
+      <w:pPr>
+        <w:ind w:left="5760" w:hanging="360"/>
+      </w:pPr>
+    </w:lvl>
+    <w:lvl w:ilvl="8" w:tplc="1809001B" w:tentative="1">
+      <w:start w:val="1"/>
+      <w:numFmt w:val="lowerRoman"/>
+      <w:lvlText w:val="%9."/>
+      <w:lvlJc w:val="right"/>
+      <w:pPr>
+        <w:ind w:left="6480" w:hanging="180"/>
+      </w:pPr>
+    </w:lvl>
+  </w:abstractNum>
+  <w:abstractNum w:abstractNumId="7" w15:restartNumberingAfterBreak="0">
     <w:nsid w:val="50E81B08"/>
     <w:multiLevelType w:val="hybridMultilevel"/>
     <w:tmpl w:val="01D234DA"/>
@@ -1972,7 +3060,7 @@
       </w:pPr>
     </w:lvl>
   </w:abstractNum>
-  <w:abstractNum w:abstractNumId="5" w15:restartNumberingAfterBreak="0">
+  <w:abstractNum w:abstractNumId="8" w15:restartNumberingAfterBreak="0">
     <w:nsid w:val="6C1B0ECA"/>
     <w:multiLevelType w:val="hybridMultilevel"/>
     <w:tmpl w:val="96AA6E82"/>
@@ -2061,7 +3149,7 @@
       </w:pPr>
     </w:lvl>
   </w:abstractNum>
-  <w:abstractNum w:abstractNumId="6" w15:restartNumberingAfterBreak="0">
+  <w:abstractNum w:abstractNumId="9" w15:restartNumberingAfterBreak="0">
     <w:nsid w:val="705D69AD"/>
     <w:multiLevelType w:val="hybridMultilevel"/>
     <w:tmpl w:val="E9284586"/>
@@ -2151,25 +3239,34 @@
     </w:lvl>
   </w:abstractNum>
   <w:num w:numId="1">
+    <w:abstractNumId w:val="9"/>
+  </w:num>
+  <w:num w:numId="2">
+    <w:abstractNumId w:val="3"/>
+  </w:num>
+  <w:num w:numId="3">
+    <w:abstractNumId w:val="7"/>
+  </w:num>
+  <w:num w:numId="4">
+    <w:abstractNumId w:val="5"/>
+  </w:num>
+  <w:num w:numId="5">
+    <w:abstractNumId w:val="8"/>
+  </w:num>
+  <w:num w:numId="6">
+    <w:abstractNumId w:val="2"/>
+  </w:num>
+  <w:num w:numId="7">
+    <w:abstractNumId w:val="1"/>
+  </w:num>
+  <w:num w:numId="8">
+    <w:abstractNumId w:val="0"/>
+  </w:num>
+  <w:num w:numId="9">
     <w:abstractNumId w:val="6"/>
   </w:num>
-  <w:num w:numId="2">
-    <w:abstractNumId w:val="2"/>
-  </w:num>
-  <w:num w:numId="3">
+  <w:num w:numId="10">
     <w:abstractNumId w:val="4"/>
-  </w:num>
-  <w:num w:numId="4">
-    <w:abstractNumId w:val="3"/>
-  </w:num>
-  <w:num w:numId="5">
-    <w:abstractNumId w:val="5"/>
-  </w:num>
-  <w:num w:numId="6">
-    <w:abstractNumId w:val="1"/>
-  </w:num>
-  <w:num w:numId="7">
-    <w:abstractNumId w:val="0"/>
   </w:num>
 </w:numbering>
 </file>
@@ -2624,6 +3721,11 @@
       </w:tblBorders>
     </w:tblPr>
   </w:style>
+  <w:style w:type="character" w:customStyle="1" w:styleId="apple-converted-space">
+    <w:name w:val="apple-converted-space"/>
+    <w:basedOn w:val="DefaultParagraphFont"/>
+    <w:rsid w:val="003369F0"/>
+  </w:style>
 </w:styles>
 </file>
 
